--- a/src/main/resources/task 16.3.docx
+++ b/src/main/resources/task 16.3.docx
@@ -51,7 +51,21 @@
         <w:rPr>
           <w:lang w:val="en-US"/>
         </w:rPr>
-        <w:t>TASKLIST_NAME char not null</w:t>
+        <w:t xml:space="preserve">TASKLIST_NAME </w:t>
+      </w:r>
+      <w:proofErr w:type="gramStart"/>
+      <w:r>
+        <w:rPr>
+          <w:lang w:val="en-US"/>
+        </w:rPr>
+        <w:t>char(</w:t>
+      </w:r>
+      <w:proofErr w:type="gramEnd"/>
+      <w:r>
+        <w:rPr>
+          <w:lang w:val="en-US"/>
+        </w:rPr>
+        <w:t>100) not null</w:t>
       </w:r>
     </w:p>
     <w:p>
@@ -97,7 +111,21 @@
         <w:rPr>
           <w:lang w:val="en-US"/>
         </w:rPr>
-        <w:t>value ("ToDo");</w:t>
+        <w:t>value ("</w:t>
+      </w:r>
+      <w:proofErr w:type="spellStart"/>
+      <w:r>
+        <w:rPr>
+          <w:lang w:val="en-US"/>
+        </w:rPr>
+        <w:t>ToDo</w:t>
+      </w:r>
+      <w:proofErr w:type="spellEnd"/>
+      <w:r>
+        <w:rPr>
+          <w:lang w:val="en-US"/>
+        </w:rPr>
+        <w:t>");</w:t>
       </w:r>
     </w:p>
     <w:p>
@@ -208,46 +236,102 @@
         <w:rPr>
           <w:lang w:val="en-US"/>
         </w:rPr>
-        <w:t>ISSUESLIST_ID integer unsigned not null,</w:t>
-      </w:r>
-    </w:p>
-    <w:p>
-      <w:pPr>
-        <w:rPr>
-          <w:lang w:val="en-US"/>
-        </w:rPr>
-      </w:pPr>
-      <w:r>
-        <w:rPr>
-          <w:lang w:val="en-US"/>
-        </w:rPr>
-        <w:t>SUMMARY char not null,</w:t>
-      </w:r>
-    </w:p>
-    <w:p>
-      <w:pPr>
-        <w:rPr>
-          <w:lang w:val="en-US"/>
-        </w:rPr>
-      </w:pPr>
-      <w:r>
-        <w:rPr>
-          <w:lang w:val="en-US"/>
-        </w:rPr>
-        <w:t>ISSUE_DESCRIPTION varchar(1000),</w:t>
-      </w:r>
-    </w:p>
-    <w:p>
-      <w:pPr>
-        <w:rPr>
-          <w:lang w:val="en-US"/>
-        </w:rPr>
-      </w:pPr>
-      <w:r>
-        <w:rPr>
-          <w:lang w:val="en-US"/>
-        </w:rPr>
-        <w:t>USER_ID_ASSIGNEDTO integer unsigned not null,</w:t>
+        <w:t xml:space="preserve">ISSUESLIST_ID </w:t>
+      </w:r>
+      <w:proofErr w:type="spellStart"/>
+      <w:r>
+        <w:rPr>
+          <w:lang w:val="en-US"/>
+        </w:rPr>
+        <w:t>bigint</w:t>
+      </w:r>
+      <w:proofErr w:type="spellEnd"/>
+      <w:r>
+        <w:rPr>
+          <w:lang w:val="en-US"/>
+        </w:rPr>
+        <w:t xml:space="preserve"> unsigned not null,</w:t>
+      </w:r>
+    </w:p>
+    <w:p>
+      <w:pPr>
+        <w:rPr>
+          <w:lang w:val="en-US"/>
+        </w:rPr>
+      </w:pPr>
+      <w:r>
+        <w:rPr>
+          <w:lang w:val="en-US"/>
+        </w:rPr>
+        <w:t xml:space="preserve">SUMMARY </w:t>
+      </w:r>
+      <w:proofErr w:type="gramStart"/>
+      <w:r>
+        <w:rPr>
+          <w:lang w:val="en-US"/>
+        </w:rPr>
+        <w:t>char(</w:t>
+      </w:r>
+      <w:proofErr w:type="gramEnd"/>
+      <w:r>
+        <w:rPr>
+          <w:lang w:val="en-US"/>
+        </w:rPr>
+        <w:t>100) not null,</w:t>
+      </w:r>
+    </w:p>
+    <w:p>
+      <w:pPr>
+        <w:rPr>
+          <w:lang w:val="en-US"/>
+        </w:rPr>
+      </w:pPr>
+      <w:r>
+        <w:rPr>
+          <w:lang w:val="en-US"/>
+        </w:rPr>
+        <w:t xml:space="preserve">ISSUE_DESCRIPTION </w:t>
+      </w:r>
+      <w:proofErr w:type="gramStart"/>
+      <w:r>
+        <w:rPr>
+          <w:lang w:val="en-US"/>
+        </w:rPr>
+        <w:t>varchar(</w:t>
+      </w:r>
+      <w:proofErr w:type="gramEnd"/>
+      <w:r>
+        <w:rPr>
+          <w:lang w:val="en-US"/>
+        </w:rPr>
+        <w:t>5000),</w:t>
+      </w:r>
+    </w:p>
+    <w:p>
+      <w:pPr>
+        <w:rPr>
+          <w:lang w:val="en-US"/>
+        </w:rPr>
+      </w:pPr>
+      <w:r>
+        <w:rPr>
+          <w:lang w:val="en-US"/>
+        </w:rPr>
+        <w:t xml:space="preserve">USER_ID_ASSIGNEDTO </w:t>
+      </w:r>
+      <w:proofErr w:type="spellStart"/>
+      <w:r>
+        <w:rPr>
+          <w:lang w:val="en-US"/>
+        </w:rPr>
+        <w:t>bigint</w:t>
+      </w:r>
+      <w:proofErr w:type="spellEnd"/>
+      <w:r>
+        <w:rPr>
+          <w:lang w:val="en-US"/>
+        </w:rPr>
+        <w:t xml:space="preserve"> unsigned not null,</w:t>
       </w:r>
     </w:p>
     <w:p>
@@ -310,150 +394,394 @@
       </w:r>
     </w:p>
     <w:p>
-      <w:r>
+      <w:pPr>
+        <w:rPr>
+          <w:lang w:val="en-US"/>
+        </w:rPr>
+      </w:pPr>
+      <w:r>
+        <w:rPr>
+          <w:lang w:val="en-US"/>
+        </w:rPr>
         <w:t>values (1, "Issue summary", "Issue description", 3);</w:t>
       </w:r>
     </w:p>
     <w:p>
-      <w:r>
+      <w:pPr>
+        <w:rPr>
+          <w:lang w:val="en-US"/>
+        </w:rPr>
+      </w:pPr>
+      <w:r>
+        <w:rPr>
+          <w:lang w:val="en-US"/>
+        </w:rPr>
         <w:t>insert into ISSUES (ISSUESLIST_ID, SUMMARY, ISSUE_DESCRIPTION, USER_ID_ASSIGNEDTO)</w:t>
       </w:r>
     </w:p>
     <w:p>
-      <w:r>
+      <w:pPr>
+        <w:rPr>
+          <w:lang w:val="en-US"/>
+        </w:rPr>
+      </w:pPr>
+      <w:r>
+        <w:rPr>
+          <w:lang w:val="en-US"/>
+        </w:rPr>
         <w:t>values (1, "Issue summary1", "Issue description1", 2);</w:t>
       </w:r>
     </w:p>
     <w:p>
-      <w:r>
+      <w:pPr>
+        <w:rPr>
+          <w:lang w:val="en-US"/>
+        </w:rPr>
+      </w:pPr>
+      <w:r>
+        <w:rPr>
+          <w:lang w:val="en-US"/>
+        </w:rPr>
         <w:t>insert into ISSUES (ISSUESLIST_ID, SUMMARY, ISSUE_DESCRIPTION, USER_ID_ASSIGNEDTO)</w:t>
       </w:r>
     </w:p>
     <w:p>
-      <w:r>
+      <w:pPr>
+        <w:rPr>
+          <w:lang w:val="en-US"/>
+        </w:rPr>
+      </w:pPr>
+      <w:r>
+        <w:rPr>
+          <w:lang w:val="en-US"/>
+        </w:rPr>
         <w:t>values (1, "Issue summary2", "Issue description2", 5);</w:t>
       </w:r>
     </w:p>
     <w:p>
-      <w:r>
+      <w:pPr>
+        <w:rPr>
+          <w:lang w:val="en-US"/>
+        </w:rPr>
+      </w:pPr>
+      <w:r>
+        <w:rPr>
+          <w:lang w:val="en-US"/>
+        </w:rPr>
         <w:t>insert into ISSUES (ISSUESLIST_ID, SUMMARY, ISSUE_DESCRIPTION, USER_ID_ASSIGNEDTO)</w:t>
       </w:r>
     </w:p>
     <w:p>
-      <w:r>
+      <w:pPr>
+        <w:rPr>
+          <w:lang w:val="en-US"/>
+        </w:rPr>
+      </w:pPr>
+      <w:r>
+        <w:rPr>
+          <w:lang w:val="en-US"/>
+        </w:rPr>
         <w:t>values (1, "Issue summary3", "Issue description3", 4);</w:t>
       </w:r>
     </w:p>
     <w:p>
-      <w:r>
+      <w:pPr>
+        <w:rPr>
+          <w:lang w:val="en-US"/>
+        </w:rPr>
+      </w:pPr>
+      <w:r>
+        <w:rPr>
+          <w:lang w:val="en-US"/>
+        </w:rPr>
         <w:t>insert into ISSUES (ISSUESLIST_ID, SUMMARY, ISSUE_DESCRIPTION, USER_ID_ASSIGNEDTO)</w:t>
       </w:r>
     </w:p>
     <w:p>
-      <w:r>
+      <w:pPr>
+        <w:rPr>
+          <w:lang w:val="en-US"/>
+        </w:rPr>
+      </w:pPr>
+      <w:r>
+        <w:rPr>
+          <w:lang w:val="en-US"/>
+        </w:rPr>
         <w:t>values (1, "Issue summary4", "Issue description4", 1);</w:t>
       </w:r>
     </w:p>
-    <w:p/>
-    <w:p>
-      <w:r>
+    <w:p>
+      <w:pPr>
+        <w:rPr>
+          <w:lang w:val="en-US"/>
+        </w:rPr>
+      </w:pPr>
+    </w:p>
+    <w:p>
+      <w:pPr>
+        <w:rPr>
+          <w:lang w:val="en-US"/>
+        </w:rPr>
+      </w:pPr>
+      <w:r>
+        <w:rPr>
+          <w:lang w:val="en-US"/>
+        </w:rPr>
         <w:t>insert into ISSUES (ISSUESLIST_ID, SUMMARY, ISSUE_DESCRIPTION, USER_ID_ASSIGNEDTO)</w:t>
       </w:r>
     </w:p>
     <w:p>
-      <w:r>
+      <w:pPr>
+        <w:rPr>
+          <w:lang w:val="en-US"/>
+        </w:rPr>
+      </w:pPr>
+      <w:r>
+        <w:rPr>
+          <w:lang w:val="en-US"/>
+        </w:rPr>
         <w:t>values (2, "Issue summary", "Issue description", 3);</w:t>
       </w:r>
     </w:p>
     <w:p>
-      <w:r>
+      <w:pPr>
+        <w:rPr>
+          <w:lang w:val="en-US"/>
+        </w:rPr>
+      </w:pPr>
+      <w:r>
+        <w:rPr>
+          <w:lang w:val="en-US"/>
+        </w:rPr>
         <w:t>insert into ISSUES (ISSUESLIST_ID, SUMMARY, ISSUE_DESCRIPTION, USER_ID_ASSIGNEDTO)</w:t>
       </w:r>
     </w:p>
     <w:p>
-      <w:r>
+      <w:pPr>
+        <w:rPr>
+          <w:lang w:val="en-US"/>
+        </w:rPr>
+      </w:pPr>
+      <w:r>
+        <w:rPr>
+          <w:lang w:val="en-US"/>
+        </w:rPr>
         <w:t>values (2, "Issue summary1", "Issue description1", 2);</w:t>
       </w:r>
     </w:p>
     <w:p>
-      <w:r>
+      <w:pPr>
+        <w:rPr>
+          <w:lang w:val="en-US"/>
+        </w:rPr>
+      </w:pPr>
+      <w:r>
+        <w:rPr>
+          <w:lang w:val="en-US"/>
+        </w:rPr>
         <w:t>insert into ISSUES (ISSUESLIST_ID, SUMMARY, ISSUE_DESCRIPTION, USER_ID_ASSIGNEDTO)</w:t>
       </w:r>
     </w:p>
     <w:p>
-      <w:r>
+      <w:pPr>
+        <w:rPr>
+          <w:lang w:val="en-US"/>
+        </w:rPr>
+      </w:pPr>
+      <w:r>
+        <w:rPr>
+          <w:lang w:val="en-US"/>
+        </w:rPr>
         <w:t>values (2, "Issue summary2", "Issue description2", 1);</w:t>
       </w:r>
     </w:p>
     <w:p>
-      <w:r>
+      <w:pPr>
+        <w:rPr>
+          <w:lang w:val="en-US"/>
+        </w:rPr>
+      </w:pPr>
+      <w:r>
+        <w:rPr>
+          <w:lang w:val="en-US"/>
+        </w:rPr>
         <w:t>insert into ISSUES (ISSUESLIST_ID, SUMMARY, ISSUE_DESCRIPTION, USER_ID_ASSIGNEDTO)</w:t>
       </w:r>
     </w:p>
     <w:p>
-      <w:r>
+      <w:pPr>
+        <w:rPr>
+          <w:lang w:val="en-US"/>
+        </w:rPr>
+      </w:pPr>
+      <w:r>
+        <w:rPr>
+          <w:lang w:val="en-US"/>
+        </w:rPr>
         <w:t>values (2, "Issue summary3", "Issue description3", 1);</w:t>
       </w:r>
     </w:p>
     <w:p>
-      <w:r>
+      <w:pPr>
+        <w:rPr>
+          <w:lang w:val="en-US"/>
+        </w:rPr>
+      </w:pPr>
+      <w:r>
+        <w:rPr>
+          <w:lang w:val="en-US"/>
+        </w:rPr>
         <w:t>insert into ISSUES (ISSUESLIST_ID, SUMMARY, ISSUE_DESCRIPTION, USER_ID_ASSIGNEDTO)</w:t>
       </w:r>
     </w:p>
     <w:p>
-      <w:r>
+      <w:pPr>
+        <w:rPr>
+          <w:lang w:val="en-US"/>
+        </w:rPr>
+      </w:pPr>
+      <w:r>
+        <w:rPr>
+          <w:lang w:val="en-US"/>
+        </w:rPr>
         <w:t>values (2, "Issue summary4", "Issue description4", 5);</w:t>
       </w:r>
     </w:p>
-    <w:p/>
-    <w:p>
-      <w:r>
+    <w:p>
+      <w:pPr>
+        <w:rPr>
+          <w:lang w:val="en-US"/>
+        </w:rPr>
+      </w:pPr>
+    </w:p>
+    <w:p>
+      <w:pPr>
+        <w:rPr>
+          <w:lang w:val="en-US"/>
+        </w:rPr>
+      </w:pPr>
+      <w:r>
+        <w:rPr>
+          <w:lang w:val="en-US"/>
+        </w:rPr>
         <w:t>insert into ISSUES (ISSUESLIST_ID, SUMMARY, ISSUE_DESCRIPTION, USER_ID_ASSIGNEDTO)</w:t>
       </w:r>
     </w:p>
     <w:p>
-      <w:r>
+      <w:pPr>
+        <w:rPr>
+          <w:lang w:val="en-US"/>
+        </w:rPr>
+      </w:pPr>
+      <w:r>
+        <w:rPr>
+          <w:lang w:val="en-US"/>
+        </w:rPr>
         <w:lastRenderedPageBreak/>
         <w:t>values (3, "Issue summary", "Issue description", 1);</w:t>
       </w:r>
     </w:p>
     <w:p>
-      <w:r>
+      <w:pPr>
+        <w:rPr>
+          <w:lang w:val="en-US"/>
+        </w:rPr>
+      </w:pPr>
+      <w:r>
+        <w:rPr>
+          <w:lang w:val="en-US"/>
+        </w:rPr>
         <w:t>insert into ISSUES (ISSUESLIST_ID, SUMMARY, ISSUE_DESCRIPTION, USER_ID_ASSIGNEDTO)</w:t>
       </w:r>
     </w:p>
     <w:p>
-      <w:r>
+      <w:pPr>
+        <w:rPr>
+          <w:lang w:val="en-US"/>
+        </w:rPr>
+      </w:pPr>
+      <w:r>
+        <w:rPr>
+          <w:lang w:val="en-US"/>
+        </w:rPr>
         <w:t>values (3, "Issue summary1", "Issue description1", 1);</w:t>
       </w:r>
     </w:p>
     <w:p>
-      <w:r>
+      <w:pPr>
+        <w:rPr>
+          <w:lang w:val="en-US"/>
+        </w:rPr>
+      </w:pPr>
+      <w:r>
+        <w:rPr>
+          <w:lang w:val="en-US"/>
+        </w:rPr>
         <w:t>insert into ISSUES (ISSUESLIST_ID, SUMMARY, ISSUE_DESCRIPTION, USER_ID_ASSIGNEDTO)</w:t>
       </w:r>
     </w:p>
     <w:p>
-      <w:r>
+      <w:pPr>
+        <w:rPr>
+          <w:lang w:val="en-US"/>
+        </w:rPr>
+      </w:pPr>
+      <w:r>
+        <w:rPr>
+          <w:lang w:val="en-US"/>
+        </w:rPr>
         <w:t>values (3, "Issue summary2", "Issue description2", 4);</w:t>
       </w:r>
     </w:p>
     <w:p>
-      <w:r>
+      <w:pPr>
+        <w:rPr>
+          <w:lang w:val="en-US"/>
+        </w:rPr>
+      </w:pPr>
+      <w:r>
+        <w:rPr>
+          <w:lang w:val="en-US"/>
+        </w:rPr>
         <w:t>insert into ISSUES (ISSUESLIST_ID, SUMMARY, ISSUE_DESCRIPTION, USER_ID_ASSIGNEDTO)</w:t>
       </w:r>
     </w:p>
     <w:p>
-      <w:r>
+      <w:pPr>
+        <w:rPr>
+          <w:lang w:val="en-US"/>
+        </w:rPr>
+      </w:pPr>
+      <w:r>
+        <w:rPr>
+          <w:lang w:val="en-US"/>
+        </w:rPr>
         <w:t>values (3, "Issue summary3", "Issue description3", 4);</w:t>
       </w:r>
     </w:p>
     <w:p>
-      <w:r>
+      <w:pPr>
+        <w:rPr>
+          <w:lang w:val="en-US"/>
+        </w:rPr>
+      </w:pPr>
+      <w:r>
+        <w:rPr>
+          <w:lang w:val="en-US"/>
+        </w:rPr>
         <w:t>insert into ISSUES (ISSUESLIST_ID, SUMMARY, ISSUE_DESCRIPTION, USER_ID_ASSIGNEDTO)</w:t>
       </w:r>
     </w:p>
     <w:p>
-      <w:r>
+      <w:pPr>
+        <w:rPr>
+          <w:lang w:val="en-US"/>
+        </w:rPr>
+      </w:pPr>
+      <w:r>
+        <w:rPr>
+          <w:lang w:val="en-US"/>
+        </w:rPr>
         <w:t>values (3, "Issue summary4", "Issue description4", 2);</w:t>
       </w:r>
     </w:p>
@@ -586,6 +914,7 @@
     <w:lsdException w:name="HTML Sample" w:semiHidden="1" w:unhideWhenUsed="1"/>
     <w:lsdException w:name="HTML Typewriter" w:semiHidden="1" w:unhideWhenUsed="1"/>
     <w:lsdException w:name="HTML Variable" w:semiHidden="1" w:unhideWhenUsed="1"/>
+    <w:lsdException w:name="Normal Table" w:semiHidden="1" w:unhideWhenUsed="1"/>
     <w:lsdException w:name="annotation subject" w:semiHidden="1" w:unhideWhenUsed="1"/>
     <w:lsdException w:name="No List" w:semiHidden="1" w:unhideWhenUsed="1"/>
     <w:lsdException w:name="Outline List 1" w:semiHidden="1" w:unhideWhenUsed="1"/>
@@ -632,8 +961,10 @@
     <w:lsdException w:name="Table Subtle 2" w:semiHidden="1" w:unhideWhenUsed="1"/>
     <w:lsdException w:name="Table Web 1" w:semiHidden="1" w:unhideWhenUsed="1"/>
     <w:lsdException w:name="Table Web 2" w:semiHidden="1" w:unhideWhenUsed="1"/>
+    <w:lsdException w:name="Table Web 3" w:semiHidden="1" w:unhideWhenUsed="1"/>
     <w:lsdException w:name="Balloon Text" w:semiHidden="1" w:unhideWhenUsed="1"/>
     <w:lsdException w:name="Table Grid" w:uiPriority="39"/>
+    <w:lsdException w:name="Table Theme" w:semiHidden="1" w:unhideWhenUsed="1"/>
     <w:lsdException w:name="Placeholder Text" w:semiHidden="1"/>
     <w:lsdException w:name="No Spacing" w:uiPriority="1" w:qFormat="1"/>
     <w:lsdException w:name="Light Shading" w:uiPriority="60"/>
